--- a/RV Store Docker Lab.docx
+++ b/RV Store Docker Lab.docx
@@ -139,7 +139,13 @@
         <w:t xml:space="preserve">It is completely contrived </w:t>
       </w:r>
       <w:r>
-        <w:t xml:space="preserve">and shallow but shows how several Docker images can be put together to build a microservice application. </w:t>
+        <w:t>and shallow but shows how several Docker images can be put together to build a</w:t>
+      </w:r>
+      <w:r>
+        <w:t xml:space="preserve"> real</w:t>
+      </w:r>
+      <w:r>
+        <w:t xml:space="preserve"> microservice application. </w:t>
       </w:r>
     </w:p>
     <w:p>
@@ -218,13 +224,13 @@
         <mc:AlternateContent>
           <mc:Choice Requires="wps">
             <w:drawing>
-              <wp:anchor distT="0" distB="0" distL="114300" distR="114300" simplePos="0" relativeHeight="251660288" behindDoc="0" locked="0" layoutInCell="1" allowOverlap="1" wp14:anchorId="6677A2C0" wp14:editId="78BF5AC1">
+              <wp:anchor distT="0" distB="0" distL="114300" distR="114300" simplePos="0" relativeHeight="251660288" behindDoc="0" locked="0" layoutInCell="1" allowOverlap="1" wp14:anchorId="6677A2C0" wp14:editId="1C720D5F">
                 <wp:simplePos x="0" y="0"/>
                 <wp:positionH relativeFrom="column">
-                  <wp:posOffset>1483211</wp:posOffset>
+                  <wp:posOffset>1482725</wp:posOffset>
                 </wp:positionH>
                 <wp:positionV relativeFrom="paragraph">
-                  <wp:posOffset>879273</wp:posOffset>
+                  <wp:posOffset>1073555</wp:posOffset>
                 </wp:positionV>
                 <wp:extent cx="948447" cy="282102"/>
                 <wp:effectExtent l="0" t="0" r="4445" b="0"/>
@@ -312,7 +318,7 @@
                 <v:stroke joinstyle="miter"/>
                 <v:path gradientshapeok="t" o:connecttype="rect"/>
               </v:shapetype>
-              <v:shape id="Text Box 5" o:spid="_x0000_s1026" type="#_x0000_t202" style="position:absolute;left:0;text-align:left;margin-left:116.8pt;margin-top:69.25pt;width:74.7pt;height:22.2pt;z-index:251660288;visibility:visible;mso-wrap-style:square;mso-height-percent:0;mso-wrap-distance-left:9pt;mso-wrap-distance-top:0;mso-wrap-distance-right:9pt;mso-wrap-distance-bottom:0;mso-position-horizontal:absolute;mso-position-horizontal-relative:text;mso-position-vertical:absolute;mso-position-vertical-relative:text;mso-height-percent:0;mso-height-relative:margin;v-text-anchor:top" o:gfxdata="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" fillcolor="white [3201]" stroked="f" strokeweight=".5pt">
+              <v:shape id="Text Box 5" o:spid="_x0000_s1026" type="#_x0000_t202" style="position:absolute;left:0;text-align:left;margin-left:116.75pt;margin-top:84.55pt;width:74.7pt;height:22.2pt;z-index:251660288;visibility:visible;mso-wrap-style:square;mso-height-percent:0;mso-wrap-distance-left:9pt;mso-wrap-distance-top:0;mso-wrap-distance-right:9pt;mso-wrap-distance-bottom:0;mso-position-horizontal:absolute;mso-position-horizontal-relative:text;mso-position-vertical:absolute;mso-position-vertical-relative:text;mso-height-percent:0;mso-height-relative:margin;v-text-anchor:top" o:gfxdata="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" fillcolor="white [3201]" stroked="f" strokeweight=".5pt">
                 <v:textbox>
                   <w:txbxContent>
                     <w:p>
@@ -366,13 +372,13 @@
         <mc:AlternateContent>
           <mc:Choice Requires="wps">
             <w:drawing>
-              <wp:anchor distT="0" distB="0" distL="114300" distR="114300" simplePos="0" relativeHeight="251659264" behindDoc="0" locked="0" layoutInCell="1" allowOverlap="1" wp14:anchorId="43C614D9" wp14:editId="69D7F485">
+              <wp:anchor distT="0" distB="0" distL="114300" distR="114300" simplePos="0" relativeHeight="251659264" behindDoc="0" locked="0" layoutInCell="1" allowOverlap="1" wp14:anchorId="43C614D9" wp14:editId="3BE37415">
                 <wp:simplePos x="0" y="0"/>
                 <wp:positionH relativeFrom="column">
-                  <wp:posOffset>1522379</wp:posOffset>
+                  <wp:posOffset>1522095</wp:posOffset>
                 </wp:positionH>
                 <wp:positionV relativeFrom="paragraph">
-                  <wp:posOffset>1166090</wp:posOffset>
+                  <wp:posOffset>1355549</wp:posOffset>
                 </wp:positionV>
                 <wp:extent cx="462064" cy="1070042"/>
                 <wp:effectExtent l="0" t="0" r="0" b="0"/>
@@ -428,7 +434,7 @@
           </mc:Choice>
           <mc:Fallback>
             <w:pict>
-              <v:shapetype w14:anchorId="55D36ED4" id="_x0000_t67" coordsize="21600,21600" o:spt="67" adj="16200,5400" path="m0@0l@1@0@1,0@2,0@2@0,21600@0,10800,21600xe">
+              <v:shapetype w14:anchorId="2007AC99" id="_x0000_t67" coordsize="21600,21600" o:spt="67" adj="16200,5400" path="m0@0l@1@0@1,0@2,0@2@0,21600@0,10800,21600xe">
                 <v:stroke joinstyle="miter"/>
                 <v:formulas>
                   <v:f eqn="val #0"/>
@@ -444,7 +450,7 @@
                   <v:h position="#1,#0" xrange="0,10800" yrange="0,21600"/>
                 </v:handles>
               </v:shapetype>
-              <v:shape id="Down Arrow 4" o:spid="_x0000_s1026" type="#_x0000_t67" style="position:absolute;margin-left:119.85pt;margin-top:91.8pt;width:36.4pt;height:84.25pt;z-index:251659264;visibility:visible;mso-wrap-style:square;mso-wrap-distance-left:9pt;mso-wrap-distance-top:0;mso-wrap-distance-right:9pt;mso-wrap-distance-bottom:0;mso-position-horizontal:absolute;mso-position-horizontal-relative:text;mso-position-vertical:absolute;mso-position-vertical-relative:text;v-text-anchor:middle" o:gfxdata="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" adj="16936" fillcolor="#c00000" stroked="f" strokeweight="1pt"/>
+              <v:shape id="Down Arrow 4" o:spid="_x0000_s1026" type="#_x0000_t67" style="position:absolute;margin-left:119.85pt;margin-top:106.75pt;width:36.4pt;height:84.25pt;z-index:251659264;visibility:visible;mso-wrap-style:square;mso-wrap-distance-left:9pt;mso-wrap-distance-top:0;mso-wrap-distance-right:9pt;mso-wrap-distance-bottom:0;mso-position-horizontal:absolute;mso-position-horizontal-relative:text;mso-position-vertical:absolute;mso-position-vertical-relative:text;v-text-anchor:middle" o:gfxdata="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" adj="16936" fillcolor="#c00000" stroked="f" strokeweight="1pt"/>
             </w:pict>
           </mc:Fallback>
         </mc:AlternateContent>
@@ -462,7 +468,19 @@
         <w:t>Update</w:t>
       </w:r>
       <w:r>
-        <w:t>”.</w:t>
+        <w:t>”</w:t>
+      </w:r>
+      <w:r>
+        <w:t xml:space="preserve"> (ensure it is a fully qualified URL that includes </w:t>
+      </w:r>
+      <w:r>
+        <w:t>http://</w:t>
+      </w:r>
+      <w:r>
+        <w:t xml:space="preserve"> and ends with a trailing forward slash</w:t>
+      </w:r>
+      <w:r>
+        <w:t>.</w:t>
       </w:r>
       <w:r>
         <w:br/>
@@ -529,7 +547,7 @@
         </w:numPr>
       </w:pPr>
       <w:r>
-        <w:t>An orders REST API to serve order information and create orders. This API responds to requests at the /orders endpoint. This service runs on a separate port from the product API.</w:t>
+        <w:t>An order REST API to serve order information and create orders. This API responds to requests at the /orders endpoint. This service runs on a separate port from the product API.</w:t>
       </w:r>
       <w:r>
         <w:t xml:space="preserve"> This service communicates with the </w:t>
@@ -1265,6 +1283,32 @@
       <w:r>
         <w:t xml:space="preserve"> You should do this using your own images that you’ve built.</w:t>
       </w:r>
+      <w:r>
+        <w:t xml:space="preserve"> </w:t>
+      </w:r>
+      <w:r>
+        <w:rPr>
+          <w:color w:val="FFFFFF" w:themeColor="background1"/>
+          <w:highlight w:val="red"/>
+        </w:rPr>
+        <w:t xml:space="preserve">Do not look at the existing </w:t>
+      </w:r>
+      <w:proofErr w:type="spellStart"/>
+      <w:r>
+        <w:rPr>
+          <w:color w:val="FFFFFF" w:themeColor="background1"/>
+          <w:highlight w:val="red"/>
+        </w:rPr>
+        <w:t>Dockerfiles</w:t>
+      </w:r>
+      <w:proofErr w:type="spellEnd"/>
+      <w:r>
+        <w:rPr>
+          <w:color w:val="FFFFFF" w:themeColor="background1"/>
+          <w:highlight w:val="red"/>
+        </w:rPr>
+        <w:t xml:space="preserve"> for the answers!</w:t>
+      </w:r>
     </w:p>
     <w:p>
       <w:pPr>
@@ -1273,6 +1317,9 @@
           <w:ilvl w:val="0"/>
           <w:numId w:val="2"/>
         </w:numPr>
+        <w:rPr>
+          <w:color w:val="FFFFFF" w:themeColor="background1"/>
+        </w:rPr>
       </w:pPr>
       <w:r>
         <w:t>Now</w:t>
@@ -1290,23 +1337,52 @@
       <w:proofErr w:type="gramEnd"/>
       <w:r>
         <w:t>Now get it running</w:t>
+      </w:r>
+      <w:r>
+        <w:t xml:space="preserve"> using Docker Compose so that you can quickly bring your application up and down with one command.</w:t>
+      </w:r>
+      <w:r>
+        <w:t xml:space="preserve"> </w:t>
+      </w:r>
+      <w:r>
+        <w:rPr>
+          <w:color w:val="FFFFFF" w:themeColor="background1"/>
+          <w:highlight w:val="red"/>
+        </w:rPr>
+        <w:t>Do not look at the existing docker-</w:t>
+      </w:r>
+      <w:proofErr w:type="spellStart"/>
+      <w:r>
+        <w:rPr>
+          <w:color w:val="FFFFFF" w:themeColor="background1"/>
+          <w:highlight w:val="red"/>
+        </w:rPr>
+        <w:t>compose.yaml</w:t>
+      </w:r>
+      <w:proofErr w:type="spellEnd"/>
+      <w:r>
+        <w:rPr>
+          <w:color w:val="FFFFFF" w:themeColor="background1"/>
+          <w:highlight w:val="red"/>
+        </w:rPr>
+        <w:t xml:space="preserve"> file!</w:t>
+      </w:r>
+    </w:p>
+    <w:p>
+      <w:pPr>
+        <w:pStyle w:val="ListParagraph"/>
+        <w:numPr>
+          <w:ilvl w:val="0"/>
+          <w:numId w:val="2"/>
+        </w:numPr>
+      </w:pPr>
+      <w:r>
+        <w:t>Ensure th</w:t>
       </w:r>
       <w:bookmarkStart w:id="0" w:name="_GoBack"/>
       <w:bookmarkEnd w:id="0"/>
       <w:r>
-        <w:t xml:space="preserve"> using Docker Compose so that you can quickly bring your application up and down with one command.</w:t>
-      </w:r>
-    </w:p>
-    <w:p>
-      <w:pPr>
-        <w:pStyle w:val="ListParagraph"/>
-        <w:numPr>
-          <w:ilvl w:val="0"/>
-          <w:numId w:val="2"/>
-        </w:numPr>
-      </w:pPr>
-      <w:r>
-        <w:t xml:space="preserve">Ensure that order information will not be lost if the </w:t>
+        <w:t xml:space="preserve">at order information will not be lost if the </w:t>
       </w:r>
       <w:proofErr w:type="spellStart"/>
       <w:r>
